--- a/formats/african_independence_surrealist_local_universal_complete.docx
+++ b/formats/african_independence_surrealist_local_universal_complete.docx
@@ -15671,8 +15671,205 @@
         <w:t xml:space="preserve">Downriver, where the water curved out of sight, a single pirogue slipped into the current, heading for the wider world. It carried no one he knew. But it carried the news, and the news was this: the bridge was open. The way was clear. And from this day forward, the river would no longer be a border, but a road that passed under a shared roof. The spiral turned. The story did not end. It simply found a stronger place to stand, and from there, it looked towards the next necessary thing.</w:t>
       </w:r>
     </w:p>
+    <w:p>
+      <w:r>
+        <w:pict>
+          <v:rect style="width:0;height:1.5pt" o:hralign="center" o:hrstd="t" o:hr="t"/>
+        </w:pict>
+      </w:r>
+    </w:p>
     <w:bookmarkEnd w:id="58"/>
     <w:bookmarkEnd w:id="59"/>
+    <w:bookmarkStart w:id="61" w:name="epilogue"/>
+    <w:p>
+      <w:pPr>
+        <w:pStyle w:val="Heading1"/>
+      </w:pPr>
+      <w:r>
+        <w:t xml:space="preserve">Epilogue</w:t>
+      </w:r>
+    </w:p>
+    <w:bookmarkStart w:id="60" w:name="the-stewards-draft"/>
+    <w:p>
+      <w:pPr>
+        <w:pStyle w:val="Heading2"/>
+      </w:pPr>
+      <w:r>
+        <w:t xml:space="preserve">The Steward’s Draft</w:t>
+      </w:r>
+    </w:p>
+    <w:p>
+      <w:pPr>
+        <w:pStyle w:val="FirstParagraph"/>
+      </w:pPr>
+      <w:r>
+        <w:t xml:space="preserve">The blueprint, drawn on a hide of cured goat skin, refused to lie flat. It curled at the edges like a leaf in a flame, its lines—a weave of charcoal, ochre, and a faint, stubborn blue from a stolen biro—pulsing with a quiet, topographic heat. Nkem weighted its corners with river stones, smooth and cold. The map was no longer a whisper; it was a living, breathing schematic. It showed the bridge, yes, a bold black arc over the blue wriggle of the river. But it also showed the old, phantom rail-line from his father’s madness, not as a scar, but as a faint, golden dotted line running beneath the new villages, the replanted groves, the communal granaries. It showed footpaths spiraling out from the bridge’s abutments like the threads of a spider’s web, connecting Nkwo to Umuanwa in a dozen new, intimate ways. The calculus of progress had been solved with a different, older mathematics.</w:t>
+      </w:r>
+    </w:p>
+    <w:p>
+      <w:pPr>
+        <w:pStyle w:val="BodyText"/>
+      </w:pPr>
+      <w:r>
+        <w:t xml:space="preserve">He worked in the old stationmaster’s office, the one his father had claimed as his own. The air no longer smelled of dust and desperation. It smelled of fresh-cut timber, of hot metal from the small forge they’d built for tool-repair, of the sweet, earthy scent of the</w:t>
+      </w:r>
+      <w:r>
+        <w:t xml:space="preserve"> </w:t>
+      </w:r>
+      <w:r>
+        <w:rPr>
+          <w:i/>
+          <w:iCs/>
+        </w:rPr>
+        <w:t xml:space="preserve">udala</w:t>
+      </w:r>
+      <w:r>
+        <w:t xml:space="preserve"> </w:t>
+      </w:r>
+      <w:r>
+        <w:t xml:space="preserve">fruit Eze’s granddaughter had left on the windowsill. The ghost trains were silent. The space was filled now with the practical murmur of a working heart: ledgers of shared yields, rosters for bridge inspection, sketches for a new schoolhouse to be built on the Nkwo side, with a matching clinic planned for Umuanwa. The architecture of memory had become the foundation for a shared, perpetual draft.</w:t>
+      </w:r>
+    </w:p>
+    <w:p>
+      <w:pPr>
+        <w:pStyle w:val="BodyText"/>
+      </w:pPr>
+      <w:r>
+        <w:t xml:space="preserve">Chidi’s hands, once occupied only with the carving of solitary grief, now shaped the wood for new loom-shuttles. His workshop, a lean-to against the old station wall, was a cacophony of purposeful sound. The</w:t>
+      </w:r>
+      <w:r>
+        <w:t xml:space="preserve"> </w:t>
+      </w:r>
+      <w:r>
+        <w:rPr>
+          <w:i/>
+          <w:iCs/>
+        </w:rPr>
+        <w:t xml:space="preserve">tok-tok-tok</w:t>
+      </w:r>
+      <w:r>
+        <w:t xml:space="preserve"> </w:t>
+      </w:r>
+      <w:r>
+        <w:t xml:space="preserve">of his mallet was the town’s new metronome. He did not carve spectres anymore. He carved connectors: intricate hinges for storage chests, pulley wheels for the new well, elegant newel posts for the stairs being built into the hillsides. His masterpiece, the two hands clasped, remained in its niche on the bridge, but its progeny were everywhere—in the interlocking joints of a child’s toy cart, in the design of the new community hall’s rafters. His inheritance of solitude had been converted, through a surreal but precise alchemy, into a language of binding.</w:t>
+      </w:r>
+    </w:p>
+    <w:p>
+      <w:pPr>
+        <w:pStyle w:val="BodyText"/>
+      </w:pPr>
+      <w:r>
+        <w:t xml:space="preserve">Nkem’s mother, Ama, no longer stared at the river as a barrier. She presided over it. She and Obiora’s wife, Ngozi, had become the joint ministers of passage. Their stall, positioned at the Nkwo end of the bridge, was the first point of welcome and the last point of fare-well. They sold not just groundnuts and citrus, but information, mediation, and a fierce, matriarchal blessing for safe travel. The stall’s awning was a patchwork of old cloth—a scrap from Ama’s wedding</w:t>
+      </w:r>
+      <w:r>
+        <w:t xml:space="preserve"> </w:t>
+      </w:r>
+      <w:r>
+        <w:rPr>
+          <w:i/>
+          <w:iCs/>
+        </w:rPr>
+        <w:t xml:space="preserve">wrapper</w:t>
+      </w:r>
+      <w:r>
+        <w:t xml:space="preserve">, a piece of Ngozi’s son’s school uniform, a swatch of the faded blue from the old bus. It was a local flag, flying a universal truth: that peace is not a passive state, but a busy, daily trade.</w:t>
+      </w:r>
+    </w:p>
+    <w:p>
+      <w:pPr>
+        <w:pStyle w:val="BodyText"/>
+      </w:pPr>
+      <w:r>
+        <w:t xml:space="preserve">Eze, the old man, had become the archivist of the new normal. His mind, a library of old wounds and older proverbs, now catalogued the jokes born from the build. He moved between the villages, a slow, steady current. He would sit with the masons as they pointed the stone of the new well, and tell them the story of the crane that got stuck, each telling embellishing the folly of the machine and the cleverness of the boys who freed it with vines and leverage. The myth was no longer a sealed, sacred text. It was a living, expanding folio, its pages open for marginalia, for correction, for new chapters written in the common tongue of shared labour.</w:t>
+      </w:r>
+    </w:p>
+    <w:p>
+      <w:pPr>
+        <w:pStyle w:val="BodyText"/>
+      </w:pPr>
+      <w:r>
+        <w:t xml:space="preserve">Five years had passed. The bridge’s wood had silvered under the sun and rain, its surface polished to a soft sheen by a million footsteps. It drummed differently now. The frantic, celebratory rhythm of its first day had settled into the steady, varied cadence of daily life: the slow, heavy tread of yam farmers heading to the combined market; the quick, light patter of children running to the shared school; the syncopated shuffle of elders meeting at the bridge’s centre to argue politics in the shade. The bridge was no longer a project. It was an organ. And like any living part, it required care.</w:t>
+      </w:r>
+    </w:p>
+    <w:p>
+      <w:pPr>
+        <w:pStyle w:val="BodyText"/>
+      </w:pPr>
+      <w:r>
+        <w:t xml:space="preserve">Nkem’s maintenance schedule was a ritual, a secular liturgy. Every third month, he and a rotating team from both villages would walk its length, their hands running over rails, their eyes reading the grain of the planks for stress, their ears listening to the hum of the cables. It was the practice Eze had spoken of. They were not preserving a monument. They were tending a relationship. One morning, inspecting the central joint where the libation had been poured, Nkem found a small, perfect bird’s nest tucked into a beam’s shadow, woven from grass and a strand of bright blue plastic fibre. He showed it to Chidi, who was checking the carvings. They said nothing. They simply looked at it, this wild, fragile testament of life choosing their structure, and then moved on, careful not to disturb it.</w:t>
+      </w:r>
+    </w:p>
+    <w:p>
+      <w:pPr>
+        <w:pStyle w:val="BodyText"/>
+      </w:pPr>
+      <w:r>
+        <w:t xml:space="preserve">The ghost was gone. But its absence had made room. Nkem felt his father not as a haunting, but as a constituent. He was in the density of the ironwood they used for repairs, in the particular angle of the afternoon light through the stationhouse window, in the stubborn, elegant solution to a drainage issue that came to Nkem in a dream. The unfinished project of one man’s independence had been subsumed into the ongoing project of a community’s interdependence. The father’s lonely rail had been buried, and over it, the son had laid a footpath where children now raced.</w:t>
+      </w:r>
+    </w:p>
+    <w:p>
+      <w:pPr>
+        <w:pStyle w:val="BodyText"/>
+      </w:pPr>
+      <w:r>
+        <w:t xml:space="preserve">The news, carried by that pirogue years before, had rippled out. Occasionally, strangers would arrive. A geographer from the university, wanting to study the unique load-distribution of the hybrid design. A photographer from a foreign magazine, seeking the “icon of post-conflict resolution.” Nkem would let them look, let them take their notes and their pictures. He would answer their questions plainly. But he always ended the tour by putting a tool in their hand—a paintbrush, a sanding block, a bucket of river stones for the garden wall. “To see it,” he would say, “you must feel it. For a moment.” They would leave with dust on their shoes and a different light in their eyes, having contributed, however minutely, to the practice.</w:t>
+      </w:r>
+    </w:p>
+    <w:p>
+      <w:pPr>
+        <w:pStyle w:val="BodyText"/>
+      </w:pPr>
+      <w:r>
+        <w:t xml:space="preserve">One evening, during the dry season when the river ran low and quiet, Nkem walked to the centre of the bridge. He did not go to check the niche or the cables. He went to listen. The sun was setting, not in a blaze, but in a slow, deep exhalation of violet and copper. From Nkwo, he heard the evening chorus of goats and the distant crackle of a radio. From Umuanwa, the rhythmic pounding of fufu and a burst of laughter from the new bar. Beneath him, the water murmured its old, indifferent song. And within the bridge itself, a symphony of gentle creaks and sighs, the sound of wood and metal resting, but never sleeping.</w:t>
+      </w:r>
+    </w:p>
+    <w:p>
+      <w:pPr>
+        <w:pStyle w:val="BodyText"/>
+      </w:pPr>
+      <w:r>
+        <w:t xml:space="preserve">He was no longer the man in the map-stitched suit, worn by a continent. He was a man standing on a specific, beloved line between two specific, beloved hills. The scale had changed. The grandeur was in the grain, not the geography. He was the steward, the citizen. The ghost train of his past had finally arrived at a station whose name was simply</w:t>
+      </w:r>
+      <w:r>
+        <w:t xml:space="preserve"> </w:t>
+      </w:r>
+      <w:r>
+        <w:rPr>
+          <w:i/>
+          <w:iCs/>
+        </w:rPr>
+        <w:t xml:space="preserve">Here</w:t>
+      </w:r>
+      <w:r>
+        <w:t xml:space="preserve">.</w:t>
+      </w:r>
+    </w:p>
+    <w:p>
+      <w:pPr>
+        <w:pStyle w:val="BodyText"/>
+      </w:pPr>
+      <w:r>
+        <w:t xml:space="preserve">Downriver, the pirogues still slipped into the current, carrying goods, people, stories. But now, they also carried a new kind of cargo: seedlings from Nkwo’s nurseries for Umuanwa’s depleted soil, Umuanwa’s blacksmith tools for Nkwo’s new apprentices, letters between cousins who had rediscovered each other. The river was a road, and the bridge was its bustling, wooden port.</w:t>
+      </w:r>
+    </w:p>
+    <w:p>
+      <w:pPr>
+        <w:pStyle w:val="BodyText"/>
+      </w:pPr>
+      <w:r>
+        <w:t xml:space="preserve">Nkem turned from the water and looked back at the stationhouse. A lantern had been lit in the window. His mother’s silhouette moved across the light, then Chidi’s, joining her. They were waiting for him to come home for supper. The draft on the goat skin would wait until tomorrow. The maintenance schedule for the month was complete. The next necessary thing was a meal, and a quiet night, and the deep, unspectacular peace of a foundation that holds.</w:t>
+      </w:r>
+    </w:p>
+    <w:p>
+      <w:pPr>
+        <w:pStyle w:val="BodyText"/>
+      </w:pPr>
+      <w:r>
+        <w:t xml:space="preserve">He walked off the bridge, his footsteps joining the drumming. The spiral turned. It did not conclude. It simply widened, and deepened, and held.</w:t>
+      </w:r>
+    </w:p>
+    <w:bookmarkEnd w:id="60"/>
+    <w:bookmarkEnd w:id="61"/>
     <w:sectPr>
       <w:footnotePr>
         <w:numRestart w:val="eachSect"/>
